--- a/english_learning/TOEFL 500 Sentences.docx
+++ b/english_learning/TOEFL 500 Sentences.docx
@@ -3,6 +3,14 @@
 <w:document xmlns:wpc="http://schemas.microsoft.com/office/word/2010/wordprocessingCanvas" xmlns:mc="http://schemas.openxmlformats.org/markup-compatibility/2006" xmlns:o="urn:schemas-microsoft-com:office:office" xmlns:r="http://schemas.openxmlformats.org/officeDocument/2006/relationships" xmlns:m="http://schemas.openxmlformats.org/officeDocument/2006/math" xmlns:v="urn:schemas-microsoft-com:vml" xmlns:wp14="http://schemas.microsoft.com/office/word/2010/wordprocessingDrawing" xmlns:wp="http://schemas.openxmlformats.org/drawingml/2006/wordprocessingDrawing" xmlns:w10="urn:schemas-microsoft-com:office:word" xmlns:w="http://schemas.openxmlformats.org/wordprocessingml/2006/main" xmlns:w14="http://schemas.microsoft.com/office/word/2010/wordml" xmlns:w15="http://schemas.microsoft.com/office/word/2012/wordml" xmlns:wpg="http://schemas.microsoft.com/office/word/2010/wordprocessingGroup" xmlns:wpi="http://schemas.microsoft.com/office/word/2010/wordprocessingInk" xmlns:wne="http://schemas.microsoft.com/office/word/2006/wordml" xmlns:wps="http://schemas.microsoft.com/office/word/2010/wordprocessingShape" mc:Ignorable="w14 w15 wp14">
   <w:body>
     <w:p>
+      <w:pPr>
+        <w:jc w:val="center"/>
+      </w:pPr>
+      <w:r>
+        <w:t>20190219</w:t>
+      </w:r>
+    </w:p>
+    <w:p>
       <w:r>
         <w:t>Typical of the grassland dwellers of the continent is the American antelope, or pronghorn.</w:t>
       </w:r>
@@ -35,6 +43,51 @@
     <w:p>
       <w:r>
         <w:t>The greater the population there is in a locality, the greater the need there is for water, transportation, and disposal of refuse.</w:t>
+      </w:r>
+    </w:p>
+    <w:p/>
+    <w:p>
+      <w:pPr>
+        <w:jc w:val="center"/>
+      </w:pPr>
+      <w:r>
+        <w:t>20190226</w:t>
+      </w:r>
+    </w:p>
+    <w:p/>
+    <w:p>
+      <w:r>
+        <w:t>It is more difficult to write simply, directly, and effectively than to employ flowery but vague expressions that only obscure one’s meaning.</w:t>
+      </w:r>
+    </w:p>
+    <w:p/>
+    <w:p>
+      <w:r>
+        <w:t>With modern offices becoming more mechanized, designers are attempting to personalize them with warmer, less severe interiors.</w:t>
+      </w:r>
+    </w:p>
+    <w:p/>
+    <w:p>
+      <w:r>
+        <w:t>The difference between libel and slander is that libel is printed while slander is spoken.</w:t>
+      </w:r>
+    </w:p>
+    <w:p/>
+    <w:p>
+      <w:r>
+        <w:t>The knee is the joints where the thigh bone meets the large bone of the lower leg.</w:t>
+      </w:r>
+    </w:p>
+    <w:p/>
+    <w:p>
+      <w:r>
+        <w:t>Acids are chemical compounds that, in water solution, have a sharp taste, a corrosive action on metals, and the ability to turn certain blue vegetable dyes red.</w:t>
+      </w:r>
+    </w:p>
+    <w:p/>
+    <w:p>
+      <w:r>
+        <w:t>Billie Holiday’s reputation as a great jazz-blues singer rests on her ability to give emotional depth to her songs.</w:t>
       </w:r>
       <w:bookmarkStart w:id="0" w:name="_GoBack"/>
       <w:bookmarkEnd w:id="0"/>

--- a/english_learning/TOEFL 500 Sentences.docx
+++ b/english_learning/TOEFL 500 Sentences.docx
@@ -57,38 +57,294 @@
     <w:p/>
     <w:p>
       <w:r>
-        <w:t>It is more difficult to write simply, directly, and effectively than to employ flowery but vague expressions that only obscure one’s meaning.</w:t>
-      </w:r>
-    </w:p>
-    <w:p/>
-    <w:p>
-      <w:r>
-        <w:t>With modern offices becoming more mechanized, designers are attempting to personalize them with warmer, less severe interiors.</w:t>
-      </w:r>
-    </w:p>
-    <w:p/>
-    <w:p>
-      <w:r>
-        <w:t>The difference between libel and slander is that libel is printed while slander is spoken.</w:t>
-      </w:r>
-    </w:p>
-    <w:p/>
-    <w:p>
-      <w:r>
-        <w:t>The knee is the joints where the thigh bone meets the large bone of the lower leg.</w:t>
-      </w:r>
-    </w:p>
-    <w:p/>
-    <w:p>
-      <w:r>
-        <w:t>Acids are chemical compounds that, in water solution, have a sharp taste, a corrosive action on metals, and the ability to turn certain blue vegetable dyes red.</w:t>
-      </w:r>
-    </w:p>
-    <w:p/>
-    <w:p>
-      <w:r>
-        <w:t>Billie Holiday’s reputation as a great jazz-blues singer rests on her ability to give emotional depth to her songs.</w:t>
-      </w:r>
+        <w:t xml:space="preserve">It is more difficult to write simply, directly, and effectively than to employ </w:t>
+      </w:r>
+      <w:r>
+        <w:rPr>
+          <w:b/>
+        </w:rPr>
+        <w:t>flowery</w:t>
+      </w:r>
+      <w:r>
+        <w:t xml:space="preserve"> but vague expressions that only </w:t>
+      </w:r>
+      <w:r>
+        <w:rPr>
+          <w:b/>
+        </w:rPr>
+        <w:t>obscure</w:t>
+      </w:r>
+      <w:r>
+        <w:t xml:space="preserve"> one’s meaning.</w:t>
+      </w:r>
+    </w:p>
+    <w:p/>
+    <w:p>
+      <w:r>
+        <w:t xml:space="preserve">With modern offices becoming more </w:t>
+      </w:r>
+      <w:r>
+        <w:rPr>
+          <w:b/>
+        </w:rPr>
+        <w:t>mechanized</w:t>
+      </w:r>
+      <w:r>
+        <w:t xml:space="preserve">, designers are attempting to personalize them with warmer, less </w:t>
+      </w:r>
+      <w:r>
+        <w:rPr>
+          <w:b/>
+        </w:rPr>
+        <w:t>severe interiors</w:t>
+      </w:r>
+      <w:r>
+        <w:t>.</w:t>
+      </w:r>
+    </w:p>
+    <w:p/>
+    <w:p>
+      <w:r>
+        <w:t xml:space="preserve">The difference between </w:t>
+      </w:r>
+      <w:r>
+        <w:rPr>
+          <w:b/>
+        </w:rPr>
+        <w:t>libel</w:t>
+      </w:r>
+      <w:r>
+        <w:t xml:space="preserve"> and </w:t>
+      </w:r>
+      <w:r>
+        <w:rPr>
+          <w:b/>
+        </w:rPr>
+        <w:t>slander</w:t>
+      </w:r>
+      <w:r>
+        <w:t xml:space="preserve"> is that libel is printed while slander is spoken.</w:t>
+      </w:r>
+    </w:p>
+    <w:p/>
+    <w:p>
+      <w:r>
+        <w:t xml:space="preserve">The knee is the joints where the </w:t>
+      </w:r>
+      <w:r>
+        <w:rPr>
+          <w:b/>
+        </w:rPr>
+        <w:t>thigh</w:t>
+      </w:r>
+      <w:r>
+        <w:t xml:space="preserve"> bone meets the large bone of the lower leg.</w:t>
+      </w:r>
+    </w:p>
+    <w:p/>
+    <w:p>
+      <w:r>
+        <w:rPr>
+          <w:b/>
+        </w:rPr>
+        <w:t>Acids</w:t>
+      </w:r>
+      <w:r>
+        <w:t xml:space="preserve"> are chemical </w:t>
+      </w:r>
+      <w:r>
+        <w:rPr>
+          <w:b/>
+        </w:rPr>
+        <w:t>compounds</w:t>
+      </w:r>
+      <w:r>
+        <w:t xml:space="preserve"> that, in water solution, have a </w:t>
+      </w:r>
+      <w:r>
+        <w:rPr>
+          <w:b/>
+          <w:i/>
+        </w:rPr>
+        <w:t>sharp taste</w:t>
+      </w:r>
+      <w:r>
+        <w:t xml:space="preserve">, </w:t>
+      </w:r>
+      <w:r>
+        <w:rPr>
+          <w:b/>
+          <w:i/>
+        </w:rPr>
+        <w:t>a corrosive action on metals</w:t>
+      </w:r>
+      <w:r>
+        <w:t xml:space="preserve">, and the ability to turn certain blue vegetable </w:t>
+      </w:r>
+      <w:r>
+        <w:rPr>
+          <w:b/>
+        </w:rPr>
+        <w:t>dyes</w:t>
+      </w:r>
+      <w:r>
+        <w:t xml:space="preserve"> red.</w:t>
+      </w:r>
+    </w:p>
+    <w:p/>
+    <w:p>
+      <w:r>
+        <w:t xml:space="preserve">Billie Holiday’s reputation as a great jazz-blues singer </w:t>
+      </w:r>
+      <w:r>
+        <w:rPr>
+          <w:b/>
+        </w:rPr>
+        <w:t>rests on</w:t>
+      </w:r>
+      <w:r>
+        <w:t xml:space="preserve"> her ability to </w:t>
+      </w:r>
+      <w:r>
+        <w:rPr>
+          <w:b/>
+          <w:i/>
+        </w:rPr>
+        <w:t>give emotional depth to</w:t>
+      </w:r>
+      <w:r>
+        <w:t xml:space="preserve"> her songs.</w:t>
+      </w:r>
+    </w:p>
+    <w:p/>
+    <w:p>
+      <w:pPr>
+        <w:jc w:val="center"/>
+      </w:pPr>
+      <w:r>
+        <w:t>20190308</w:t>
+      </w:r>
+    </w:p>
+    <w:p>
+      <w:r>
+        <w:t xml:space="preserve">Essentially, a theory is an abstract, symbolic representation of what is </w:t>
+      </w:r>
+      <w:r>
+        <w:rPr>
+          <w:b/>
+        </w:rPr>
+        <w:t>conceived</w:t>
+      </w:r>
+      <w:r>
+        <w:t xml:space="preserve"> to be reality.</w:t>
+      </w:r>
+    </w:p>
+    <w:p/>
+    <w:p>
+      <w:r>
+        <w:rPr>
+          <w:b/>
+          <w:i/>
+        </w:rPr>
+        <w:t>Long before children are</w:t>
+      </w:r>
+      <w:r>
+        <w:t xml:space="preserve"> able to speak or understand a language, they communicate through facial expressions and by making noises.</w:t>
+      </w:r>
+    </w:p>
+    <w:p/>
+    <w:p>
+      <w:r>
+        <w:t xml:space="preserve">Thanks to modern irrigation, crops now grow </w:t>
+      </w:r>
+      <w:r>
+        <w:rPr>
+          <w:b/>
+        </w:rPr>
+        <w:t>abundantly</w:t>
+      </w:r>
+      <w:r>
+        <w:t xml:space="preserve"> in areas where once nothing but </w:t>
+      </w:r>
+      <w:r>
+        <w:rPr>
+          <w:b/>
+        </w:rPr>
+        <w:t>cacti</w:t>
+      </w:r>
+      <w:r>
+        <w:t xml:space="preserve"> and </w:t>
+      </w:r>
+      <w:r>
+        <w:rPr>
+          <w:b/>
+        </w:rPr>
+        <w:t>sagebrush</w:t>
+      </w:r>
+      <w:r>
+        <w:t xml:space="preserve"> could live.</w:t>
+      </w:r>
+    </w:p>
+    <w:p/>
+    <w:p>
+      <w:r>
+        <w:t xml:space="preserve">The development of mechanical </w:t>
+      </w:r>
+      <w:r>
+        <w:rPr>
+          <w:b/>
+        </w:rPr>
+        <w:t>timepieces</w:t>
+      </w:r>
+      <w:r>
+        <w:t xml:space="preserve"> </w:t>
+      </w:r>
+      <w:r>
+        <w:rPr>
+          <w:b/>
+        </w:rPr>
+        <w:t>spurred</w:t>
+      </w:r>
+      <w:r>
+        <w:t xml:space="preserve"> the search for more accurate </w:t>
+      </w:r>
+      <w:r>
+        <w:rPr>
+          <w:b/>
+        </w:rPr>
+        <w:t>sundials</w:t>
+      </w:r>
+      <w:r>
+        <w:t xml:space="preserve"> </w:t>
+      </w:r>
+      <w:r>
+        <w:rPr>
+          <w:b/>
+          <w:i/>
+        </w:rPr>
+        <w:t>with which to regulate them</w:t>
+      </w:r>
+      <w:r>
+        <w:t>.</w:t>
+      </w:r>
+    </w:p>
+    <w:p/>
+    <w:p>
+      <w:r>
+        <w:t xml:space="preserve">Anthropology is a science </w:t>
+      </w:r>
+      <w:r>
+        <w:rPr>
+          <w:b/>
+          <w:i/>
+        </w:rPr>
+        <w:t>in that</w:t>
+      </w:r>
+      <w:r>
+        <w:t xml:space="preserve"> anthropologists use a rigorous set of methods and techniques to document observations that can be checked by others.</w:t>
+      </w:r>
+    </w:p>
+    <w:p>
       <w:bookmarkStart w:id="0" w:name="_GoBack"/>
       <w:bookmarkEnd w:id="0"/>
     </w:p>
